--- a/lab_3/report.docx
+++ b/lab_3/report.docx
@@ -1,6 +1,6 @@
 
 <file path=word/document.xml><?xml version="1.0" encoding="utf-8"?>
-<w:document xmlns:wpc="http://schemas.microsoft.com/office/word/2010/wordprocessingCanvas" xmlns:cx="http://schemas.microsoft.com/office/drawing/2014/chartex" xmlns:cx1="http://schemas.microsoft.com/office/drawing/2015/9/8/chartex" xmlns:cx2="http://schemas.microsoft.com/office/drawing/2015/10/21/chartex" xmlns:cx3="http://schemas.microsoft.com/office/drawing/2016/5/9/chartex" xmlns:cx4="http://schemas.microsoft.com/office/drawing/2016/5/10/chartex" xmlns:cx5="http://schemas.microsoft.com/office/drawing/2016/5/11/chartex" xmlns:cx6="http://schemas.microsoft.com/office/drawing/2016/5/12/chartex" xmlns:cx7="http://schemas.microsoft.com/office/drawing/2016/5/13/chartex" xmlns:cx8="http://schemas.microsoft.com/office/drawing/2016/5/14/chartex" xmlns:mc="http://schemas.openxmlformats.org/markup-compatibility/2006" xmlns:aink="http://schemas.microsoft.com/office/drawing/2016/ink" xmlns:am3d="http://schemas.microsoft.com/office/drawing/2017/model3d" xmlns:o="urn:schemas-microsoft-com:office:office" xmlns:r="http://schemas.openxmlformats.org/officeDocument/2006/relationships" xmlns:m="http://schemas.openxmlformats.org/officeDocument/2006/math" xmlns:v="urn:schemas-microsoft-com:vml" xmlns:wp14="http://schemas.microsoft.com/office/word/2010/wordprocessingDrawing" xmlns:wp="http://schemas.openxmlformats.org/drawingml/2006/wordprocessingDrawing" xmlns:w10="urn:schemas-microsoft-com:office:word" xmlns:w="http://schemas.openxmlformats.org/wordprocessingml/2006/main" xmlns:w14="http://schemas.microsoft.com/office/word/2010/wordml" xmlns:w15="http://schemas.microsoft.com/office/word/2012/wordml" xmlns:w16cex="http://schemas.microsoft.com/office/word/2018/wordml/cex" xmlns:w16cid="http://schemas.microsoft.com/office/word/2016/wordml/cid" xmlns:w16="http://schemas.microsoft.com/office/word/2018/wordml" xmlns:w16se="http://schemas.microsoft.com/office/word/2015/wordml/symex" xmlns:wpg="http://schemas.microsoft.com/office/word/2010/wordprocessingGroup" xmlns:wpi="http://schemas.microsoft.com/office/word/2010/wordprocessingInk" xmlns:wne="http://schemas.microsoft.com/office/word/2006/wordml" xmlns:wps="http://schemas.microsoft.com/office/word/2010/wordprocessingShape" mc:Ignorable="w14 w15 w16se w16cid w16 w16cex wp14">
+<w:document xmlns:wpc="http://schemas.microsoft.com/office/word/2010/wordprocessingCanvas" xmlns:cx="http://schemas.microsoft.com/office/drawing/2014/chartex" xmlns:cx1="http://schemas.microsoft.com/office/drawing/2015/9/8/chartex" xmlns:cx2="http://schemas.microsoft.com/office/drawing/2015/10/21/chartex" xmlns:cx3="http://schemas.microsoft.com/office/drawing/2016/5/9/chartex" xmlns:cx4="http://schemas.microsoft.com/office/drawing/2016/5/10/chartex" xmlns:cx5="http://schemas.microsoft.com/office/drawing/2016/5/11/chartex" xmlns:cx6="http://schemas.microsoft.com/office/drawing/2016/5/12/chartex" xmlns:cx7="http://schemas.microsoft.com/office/drawing/2016/5/13/chartex" xmlns:cx8="http://schemas.microsoft.com/office/drawing/2016/5/14/chartex" xmlns:mc="http://schemas.openxmlformats.org/markup-compatibility/2006" xmlns:aink="http://schemas.microsoft.com/office/drawing/2016/ink" xmlns:am3d="http://schemas.microsoft.com/office/drawing/2017/model3d" xmlns:o="urn:schemas-microsoft-com:office:office" xmlns:r="http://schemas.openxmlformats.org/officeDocument/2006/relationships" xmlns:m="http://schemas.openxmlformats.org/officeDocument/2006/math" xmlns:v="urn:schemas-microsoft-com:vml" xmlns:wp14="http://schemas.microsoft.com/office/word/2010/wordprocessingDrawing" xmlns:wp="http://schemas.openxmlformats.org/drawingml/2006/wordprocessingDrawing" xmlns:w10="urn:schemas-microsoft-com:office:word" xmlns:w="http://schemas.openxmlformats.org/wordprocessingml/2006/main" xmlns:w14="http://schemas.microsoft.com/office/word/2010/wordml" xmlns:w15="http://schemas.microsoft.com/office/word/2012/wordml" xmlns:w16cex="http://schemas.microsoft.com/office/word/2018/wordml/cex" xmlns:w16cid="http://schemas.microsoft.com/office/word/2016/wordml/cid" xmlns:w16="http://schemas.microsoft.com/office/word/2018/wordml" xmlns:w16sdtdh="http://schemas.microsoft.com/office/word/2020/wordml/sdtdatahash" xmlns:w16se="http://schemas.microsoft.com/office/word/2015/wordml/symex" xmlns:wpg="http://schemas.microsoft.com/office/word/2010/wordprocessingGroup" xmlns:wpi="http://schemas.microsoft.com/office/word/2010/wordprocessingInk" xmlns:wne="http://schemas.microsoft.com/office/word/2006/wordml" xmlns:wps="http://schemas.microsoft.com/office/word/2010/wordprocessingShape" mc:Ignorable="w14 w15 w16se w16cid w16 w16cex w16sdtdh wp14">
   <w:body>
     <w:p>
       <w:pPr>
@@ -792,7 +792,16 @@
           <w:szCs w:val="24"/>
           <w:lang w:val="ru-RU"/>
         </w:rPr>
-        <w:t>2020</w:t>
+        <w:t>202</w:t>
+      </w:r>
+      <w:r>
+        <w:rPr>
+          <w:rFonts w:ascii="Times New Roman" w:hAnsi="Times New Roman" w:cs="Times New Roman"/>
+          <w:sz w:val="24"/>
+          <w:szCs w:val="24"/>
+          <w:lang w:val="ru-RU"/>
+        </w:rPr>
+        <w:t>1</w:t>
       </w:r>
     </w:p>
     <w:p>
@@ -1754,6 +1763,102 @@
       </w:r>
       <w:proofErr w:type="spellEnd"/>
       <w:r>
+        <w:t xml:space="preserve"> i = 0;i &lt; </w:t>
+      </w:r>
+      <w:proofErr w:type="spellStart"/>
+      <w:r>
+        <w:t>AMOUNT;i</w:t>
+      </w:r>
+      <w:proofErr w:type="spellEnd"/>
+      <w:r>
+        <w:t>++)</w:t>
+      </w:r>
+      <w:r>
+        <w:br/>
+        <w:t xml:space="preserve">        {</w:t>
+      </w:r>
+      <w:r>
+        <w:br/>
+        <w:t xml:space="preserve">                </w:t>
+      </w:r>
+      <w:proofErr w:type="spellStart"/>
+      <w:r>
+        <w:t>printf</w:t>
+      </w:r>
+      <w:proofErr w:type="spellEnd"/>
+      <w:r>
+        <w:t>("%</w:t>
+      </w:r>
+      <w:proofErr w:type="spellStart"/>
+      <w:r>
+        <w:t>i</w:t>
+      </w:r>
+      <w:proofErr w:type="spellEnd"/>
+      <w:r>
+        <w:t xml:space="preserve"> ", mem[</w:t>
+      </w:r>
+      <w:proofErr w:type="spellStart"/>
+      <w:r>
+        <w:t>i</w:t>
+      </w:r>
+      <w:proofErr w:type="spellEnd"/>
+      <w:r>
+        <w:t>]);</w:t>
+      </w:r>
+      <w:r>
+        <w:br/>
+        <w:t xml:space="preserve">        }</w:t>
+      </w:r>
+      <w:r>
+        <w:br/>
+        <w:t xml:space="preserve">        </w:t>
+      </w:r>
+      <w:proofErr w:type="spellStart"/>
+      <w:r>
+        <w:t>printf</w:t>
+      </w:r>
+      <w:proofErr w:type="spellEnd"/>
+      <w:r>
+        <w:t>("\n");</w:t>
+      </w:r>
+      <w:r>
+        <w:br/>
+        <w:t xml:space="preserve">        </w:t>
+      </w:r>
+      <w:proofErr w:type="spellStart"/>
+      <w:r>
+        <w:t>qsort</w:t>
+      </w:r>
+      <w:proofErr w:type="spellEnd"/>
+      <w:r>
+        <w:t xml:space="preserve">(mem, AMOUNT, </w:t>
+      </w:r>
+      <w:proofErr w:type="spellStart"/>
+      <w:r>
+        <w:t>sizeof</w:t>
+      </w:r>
+      <w:proofErr w:type="spellEnd"/>
+      <w:r>
+        <w:t xml:space="preserve">(int), </w:t>
+      </w:r>
+      <w:proofErr w:type="spellStart"/>
+      <w:r>
+        <w:t>compare_ints</w:t>
+      </w:r>
+      <w:proofErr w:type="spellEnd"/>
+      <w:r>
+        <w:t>);</w:t>
+      </w:r>
+      <w:r>
+        <w:br/>
+        <w:t xml:space="preserve">        for (</w:t>
+      </w:r>
+      <w:proofErr w:type="spellStart"/>
+      <w:r>
+        <w:t>size_t</w:t>
+      </w:r>
+      <w:proofErr w:type="spellEnd"/>
+      <w:r>
         <w:t xml:space="preserve"> </w:t>
       </w:r>
       <w:proofErr w:type="spellStart"/>
@@ -1822,160 +1927,765 @@
       </w:r>
       <w:r>
         <w:br/>
+        <w:t xml:space="preserve">        return 0;</w:t>
+      </w:r>
+      <w:r>
+        <w:br/>
+        <w:t>}</w:t>
+      </w:r>
+    </w:p>
+    <w:p>
+      <w:pPr>
+        <w:jc w:val="both"/>
+        <w:rPr>
+          <w:rFonts w:ascii="Times New Roman" w:hAnsi="Times New Roman" w:cs="Times New Roman"/>
+          <w:b/>
+          <w:bCs/>
+          <w:sz w:val="24"/>
+          <w:szCs w:val="24"/>
+        </w:rPr>
+      </w:pPr>
+    </w:p>
+    <w:p>
+      <w:pPr>
+        <w:jc w:val="both"/>
+        <w:rPr>
+          <w:rFonts w:ascii="Times New Roman" w:hAnsi="Times New Roman" w:cs="Times New Roman"/>
+          <w:b/>
+          <w:bCs/>
+          <w:sz w:val="24"/>
+          <w:szCs w:val="24"/>
+        </w:rPr>
+      </w:pPr>
+      <w:r>
+        <w:rPr>
+          <w:rFonts w:ascii="Times New Roman" w:hAnsi="Times New Roman" w:cs="Times New Roman"/>
+          <w:b/>
+          <w:bCs/>
+          <w:sz w:val="24"/>
+          <w:szCs w:val="24"/>
+          <w:lang w:val="ru-RU"/>
+        </w:rPr>
+        <w:t>Результат</w:t>
+      </w:r>
+      <w:r>
+        <w:rPr>
+          <w:rFonts w:ascii="Times New Roman" w:hAnsi="Times New Roman" w:cs="Times New Roman"/>
+          <w:b/>
+          <w:bCs/>
+          <w:sz w:val="24"/>
+          <w:szCs w:val="24"/>
+        </w:rPr>
+        <w:t>,</w:t>
+      </w:r>
+      <w:r>
+        <w:rPr>
+          <w:rFonts w:ascii="Times New Roman" w:hAnsi="Times New Roman" w:cs="Times New Roman"/>
+          <w:b/>
+          <w:bCs/>
+          <w:sz w:val="24"/>
+          <w:szCs w:val="24"/>
+        </w:rPr>
+        <w:t xml:space="preserve"> </w:t>
+      </w:r>
+      <w:r>
+        <w:rPr>
+          <w:rFonts w:ascii="Times New Roman" w:hAnsi="Times New Roman" w:cs="Times New Roman"/>
+          <w:b/>
+          <w:bCs/>
+          <w:sz w:val="24"/>
+          <w:szCs w:val="24"/>
+          <w:lang w:val="ru-RU"/>
+        </w:rPr>
+        <w:t>выведенный</w:t>
+      </w:r>
+      <w:r>
+        <w:rPr>
+          <w:rFonts w:ascii="Times New Roman" w:hAnsi="Times New Roman" w:cs="Times New Roman"/>
+          <w:b/>
+          <w:bCs/>
+          <w:sz w:val="24"/>
+          <w:szCs w:val="24"/>
+        </w:rPr>
+        <w:t xml:space="preserve"> </w:t>
+      </w:r>
+      <w:r>
+        <w:rPr>
+          <w:rFonts w:ascii="Times New Roman" w:hAnsi="Times New Roman" w:cs="Times New Roman"/>
+          <w:b/>
+          <w:bCs/>
+          <w:sz w:val="24"/>
+          <w:szCs w:val="24"/>
+          <w:lang w:val="ru-RU"/>
+        </w:rPr>
+        <w:t>на</w:t>
+      </w:r>
+      <w:r>
+        <w:rPr>
+          <w:rFonts w:ascii="Times New Roman" w:hAnsi="Times New Roman" w:cs="Times New Roman"/>
+          <w:b/>
+          <w:bCs/>
+          <w:sz w:val="24"/>
+          <w:szCs w:val="24"/>
+        </w:rPr>
+        <w:t xml:space="preserve"> </w:t>
+      </w:r>
+      <w:r>
+        <w:rPr>
+          <w:rFonts w:ascii="Times New Roman" w:hAnsi="Times New Roman" w:cs="Times New Roman"/>
+          <w:b/>
+          <w:bCs/>
+          <w:sz w:val="24"/>
+          <w:szCs w:val="24"/>
+          <w:lang w:val="ru-RU"/>
+        </w:rPr>
+        <w:t>экран</w:t>
+      </w:r>
+      <w:r>
+        <w:rPr>
+          <w:rFonts w:ascii="Times New Roman" w:hAnsi="Times New Roman" w:cs="Times New Roman"/>
+          <w:b/>
+          <w:bCs/>
+          <w:sz w:val="24"/>
+          <w:szCs w:val="24"/>
+        </w:rPr>
+        <w:t>:</w:t>
+      </w:r>
+    </w:p>
+    <w:p>
+      <w:r>
+        <w:t>Werwolf2085</w:t>
+      </w:r>
+      <w:r>
+        <w:t>@DESKTOP-8SNSFVU:~/labs/3/</w:t>
+      </w:r>
+      <w:proofErr w:type="spellStart"/>
+      <w:r>
+        <w:t>shared_memory</w:t>
+      </w:r>
+      <w:proofErr w:type="spellEnd"/>
+      <w:r>
+        <w:t>$ make</w:t>
+      </w:r>
+      <w:r>
+        <w:br/>
+      </w:r>
+      <w:proofErr w:type="spellStart"/>
+      <w:r>
+        <w:t>gcc</w:t>
+      </w:r>
+      <w:proofErr w:type="spellEnd"/>
+      <w:r>
+        <w:t xml:space="preserve"> </w:t>
+      </w:r>
+      <w:proofErr w:type="spellStart"/>
+      <w:r>
+        <w:t>sender.c</w:t>
+      </w:r>
+      <w:proofErr w:type="spellEnd"/>
+      <w:r>
+        <w:t xml:space="preserve"> -o sender</w:t>
+      </w:r>
+      <w:r>
+        <w:br/>
+      </w:r>
+      <w:proofErr w:type="spellStart"/>
+      <w:r>
+        <w:t>gcc</w:t>
+      </w:r>
+      <w:proofErr w:type="spellEnd"/>
+      <w:r>
+        <w:t xml:space="preserve"> </w:t>
+      </w:r>
+      <w:proofErr w:type="spellStart"/>
+      <w:r>
+        <w:t>receiver.c</w:t>
+      </w:r>
+      <w:proofErr w:type="spellEnd"/>
+      <w:r>
+        <w:t xml:space="preserve"> -o receiver</w:t>
+      </w:r>
+      <w:r>
+        <w:br/>
+        <w:t>./sender</w:t>
+      </w:r>
+      <w:r>
+        <w:br/>
+        <w:t>6523 6173 8092 3401 250 9125 7923 6249 7146 557 2065 6948 277 6650 666 260 5590 984 6163 5738</w:t>
+      </w:r>
+      <w:r>
+        <w:br/>
+        <w:t>250 260 277 557 666 984 2065 3401 5590 5738 6163 6173 6249 6523 6650 6948 7146 7923 8092 9125</w:t>
+      </w:r>
+    </w:p>
+    <w:p>
+      <w:pPr>
+        <w:jc w:val="both"/>
+        <w:rPr>
+          <w:rFonts w:ascii="Times New Roman" w:hAnsi="Times New Roman" w:cs="Times New Roman"/>
+          <w:b/>
+          <w:bCs/>
+          <w:sz w:val="24"/>
+          <w:szCs w:val="24"/>
+        </w:rPr>
+      </w:pPr>
+    </w:p>
+    <w:p>
+      <w:pPr>
+        <w:jc w:val="both"/>
+        <w:rPr>
+          <w:rFonts w:ascii="Times New Roman" w:hAnsi="Times New Roman" w:cs="Times New Roman"/>
+          <w:b/>
+          <w:bCs/>
+          <w:sz w:val="24"/>
+          <w:szCs w:val="24"/>
+        </w:rPr>
+      </w:pPr>
+    </w:p>
+    <w:p>
+      <w:pPr>
+        <w:jc w:val="both"/>
+        <w:rPr>
+          <w:rFonts w:ascii="Times New Roman" w:hAnsi="Times New Roman" w:cs="Times New Roman"/>
+          <w:b/>
+          <w:bCs/>
+          <w:sz w:val="24"/>
+          <w:szCs w:val="24"/>
+        </w:rPr>
+      </w:pPr>
+    </w:p>
+    <w:p>
+      <w:pPr>
+        <w:jc w:val="both"/>
+        <w:rPr>
+          <w:rFonts w:ascii="Times New Roman" w:hAnsi="Times New Roman" w:cs="Times New Roman"/>
+          <w:b/>
+          <w:bCs/>
+          <w:sz w:val="24"/>
+          <w:szCs w:val="24"/>
+        </w:rPr>
+      </w:pPr>
+    </w:p>
+    <w:p>
+      <w:pPr>
+        <w:jc w:val="both"/>
+        <w:rPr>
+          <w:rFonts w:ascii="Times New Roman" w:hAnsi="Times New Roman" w:cs="Times New Roman"/>
+          <w:b/>
+          <w:bCs/>
+          <w:sz w:val="24"/>
+          <w:szCs w:val="24"/>
+        </w:rPr>
+      </w:pPr>
+      <w:r>
+        <w:rPr>
+          <w:rFonts w:ascii="Times New Roman" w:hAnsi="Times New Roman" w:cs="Times New Roman"/>
+          <w:b/>
+          <w:bCs/>
+          <w:sz w:val="24"/>
+          <w:szCs w:val="24"/>
+          <w:lang w:val="ru-RU"/>
+        </w:rPr>
+        <w:t>Содержание</w:t>
+      </w:r>
+      <w:r>
+        <w:rPr>
+          <w:rFonts w:ascii="Times New Roman" w:hAnsi="Times New Roman" w:cs="Times New Roman"/>
+          <w:b/>
+          <w:bCs/>
+          <w:sz w:val="24"/>
+          <w:szCs w:val="24"/>
+        </w:rPr>
+        <w:t xml:space="preserve"> </w:t>
+      </w:r>
+      <w:r>
+        <w:rPr>
+          <w:rFonts w:ascii="Times New Roman" w:hAnsi="Times New Roman" w:cs="Times New Roman"/>
+          <w:b/>
+          <w:bCs/>
+          <w:sz w:val="24"/>
+          <w:szCs w:val="24"/>
+          <w:lang w:val="ru-RU"/>
+        </w:rPr>
+        <w:t>файла</w:t>
+      </w:r>
+      <w:r>
+        <w:rPr>
+          <w:rFonts w:ascii="Times New Roman" w:hAnsi="Times New Roman" w:cs="Times New Roman"/>
+          <w:b/>
+          <w:bCs/>
+          <w:sz w:val="24"/>
+          <w:szCs w:val="24"/>
+        </w:rPr>
+        <w:t xml:space="preserve"> </w:t>
+      </w:r>
+      <w:proofErr w:type="spellStart"/>
+      <w:r>
+        <w:rPr>
+          <w:rFonts w:ascii="Times New Roman" w:hAnsi="Times New Roman" w:cs="Times New Roman"/>
+          <w:b/>
+          <w:bCs/>
+          <w:sz w:val="24"/>
+          <w:szCs w:val="24"/>
+        </w:rPr>
+        <w:t>threader</w:t>
+      </w:r>
+      <w:r>
+        <w:rPr>
+          <w:rFonts w:ascii="Times New Roman" w:hAnsi="Times New Roman" w:cs="Times New Roman"/>
+          <w:b/>
+          <w:bCs/>
+          <w:sz w:val="24"/>
+          <w:szCs w:val="24"/>
+        </w:rPr>
+        <w:t>.</w:t>
+      </w:r>
+      <w:r>
+        <w:rPr>
+          <w:rFonts w:ascii="Times New Roman" w:hAnsi="Times New Roman" w:cs="Times New Roman"/>
+          <w:b/>
+          <w:bCs/>
+          <w:sz w:val="24"/>
+          <w:szCs w:val="24"/>
+        </w:rPr>
+        <w:t>c</w:t>
+      </w:r>
+      <w:proofErr w:type="spellEnd"/>
+      <w:r>
+        <w:rPr>
+          <w:rFonts w:ascii="Times New Roman" w:hAnsi="Times New Roman" w:cs="Times New Roman"/>
+          <w:b/>
+          <w:bCs/>
+          <w:sz w:val="24"/>
+          <w:szCs w:val="24"/>
+        </w:rPr>
+        <w:t>:</w:t>
+      </w:r>
+    </w:p>
+    <w:p>
+      <w:r>
+        <w:t>#include &lt;</w:t>
+      </w:r>
+      <w:proofErr w:type="spellStart"/>
+      <w:r>
+        <w:t>stdio.h</w:t>
+      </w:r>
+      <w:proofErr w:type="spellEnd"/>
+      <w:r>
+        <w:t>&gt;</w:t>
+      </w:r>
+      <w:r>
+        <w:br/>
+        <w:t>#include &lt;</w:t>
+      </w:r>
+      <w:proofErr w:type="spellStart"/>
+      <w:r>
+        <w:t>stdlib.h</w:t>
+      </w:r>
+      <w:proofErr w:type="spellEnd"/>
+      <w:r>
+        <w:t>&gt;</w:t>
+      </w:r>
+      <w:r>
+        <w:br/>
+        <w:t>#include &lt;</w:t>
+      </w:r>
+      <w:proofErr w:type="spellStart"/>
+      <w:r>
+        <w:t>pthread.h</w:t>
+      </w:r>
+      <w:proofErr w:type="spellEnd"/>
+      <w:r>
+        <w:t>&gt;</w:t>
+      </w:r>
+      <w:r>
+        <w:br/>
+        <w:t>#include &lt;</w:t>
+      </w:r>
+      <w:proofErr w:type="spellStart"/>
+      <w:r>
+        <w:t>unistd.h</w:t>
+      </w:r>
+      <w:proofErr w:type="spellEnd"/>
+      <w:r>
+        <w:t>&gt;</w:t>
+      </w:r>
+      <w:r>
+        <w:br/>
+      </w:r>
+      <w:r>
+        <w:br/>
+        <w:t>void *task1()</w:t>
+      </w:r>
+      <w:r>
+        <w:br/>
+        <w:t>{</w:t>
+      </w:r>
+      <w:r>
+        <w:br/>
+        <w:t xml:space="preserve">        for (int </w:t>
+      </w:r>
+      <w:proofErr w:type="spellStart"/>
+      <w:r>
+        <w:t>i</w:t>
+      </w:r>
+      <w:proofErr w:type="spellEnd"/>
+      <w:r>
+        <w:t xml:space="preserve"> = 1;i &lt;= 10;i++)</w:t>
+      </w:r>
+      <w:r>
+        <w:br/>
+        <w:t xml:space="preserve">        {</w:t>
+      </w:r>
+      <w:r>
+        <w:br/>
+        <w:t xml:space="preserve">                </w:t>
+      </w:r>
+      <w:proofErr w:type="spellStart"/>
+      <w:r>
+        <w:t>printf</w:t>
+      </w:r>
+      <w:proofErr w:type="spellEnd"/>
+      <w:r>
+        <w:t>("Hello Threads (%</w:t>
+      </w:r>
+      <w:proofErr w:type="spellStart"/>
+      <w:r>
+        <w:t>i</w:t>
+      </w:r>
+      <w:proofErr w:type="spellEnd"/>
+      <w:r>
+        <w:t xml:space="preserve">), ", </w:t>
+      </w:r>
+      <w:proofErr w:type="spellStart"/>
+      <w:r>
+        <w:t>i</w:t>
+      </w:r>
+      <w:proofErr w:type="spellEnd"/>
+      <w:r>
+        <w:t>);</w:t>
+      </w:r>
+      <w:r>
+        <w:br/>
+        <w:t xml:space="preserve">                sleep(1);</w:t>
+      </w:r>
+      <w:r>
+        <w:br/>
+        <w:t xml:space="preserve">        }</w:t>
+      </w:r>
+      <w:r>
+        <w:br/>
+        <w:t>}</w:t>
+      </w:r>
+      <w:r>
+        <w:br/>
+      </w:r>
+      <w:r>
+        <w:br/>
+        <w:t>void *task2()</w:t>
+      </w:r>
+      <w:r>
+        <w:br/>
+        <w:t>{</w:t>
+      </w:r>
+      <w:r>
+        <w:br/>
+        <w:t xml:space="preserve">        for (int </w:t>
+      </w:r>
+      <w:proofErr w:type="spellStart"/>
+      <w:r>
+        <w:t>i</w:t>
+      </w:r>
+      <w:proofErr w:type="spellEnd"/>
+      <w:r>
+        <w:t xml:space="preserve"> = 1;i &lt;= 12;i++)</w:t>
+      </w:r>
+      <w:r>
+        <w:br/>
+        <w:t xml:space="preserve">        {</w:t>
+      </w:r>
+      <w:r>
+        <w:br/>
+        <w:t xml:space="preserve">                </w:t>
+      </w:r>
+      <w:proofErr w:type="spellStart"/>
+      <w:r>
+        <w:t>printf</w:t>
+      </w:r>
+      <w:proofErr w:type="spellEnd"/>
+      <w:r>
+        <w:t>("This is iteration %</w:t>
+      </w:r>
+      <w:proofErr w:type="spellStart"/>
+      <w:r>
+        <w:t>i</w:t>
+      </w:r>
+      <w:proofErr w:type="spellEnd"/>
+      <w:r>
+        <w:t xml:space="preserve">, ", </w:t>
+      </w:r>
+      <w:proofErr w:type="spellStart"/>
+      <w:r>
+        <w:t>i</w:t>
+      </w:r>
+      <w:proofErr w:type="spellEnd"/>
+      <w:r>
+        <w:t>);</w:t>
+      </w:r>
+      <w:r>
+        <w:br/>
+        <w:t xml:space="preserve">                sleep(2);</w:t>
+      </w:r>
+      <w:r>
+        <w:br/>
+        <w:t xml:space="preserve">        }</w:t>
+      </w:r>
+      <w:r>
+        <w:br/>
+        <w:t>}</w:t>
+      </w:r>
+      <w:r>
+        <w:br/>
+      </w:r>
+      <w:r>
+        <w:br/>
+        <w:t>int main()</w:t>
+      </w:r>
+      <w:r>
+        <w:br/>
+        <w:t>{</w:t>
+      </w:r>
+      <w:r>
+        <w:br/>
         <w:t xml:space="preserve">        </w:t>
       </w:r>
       <w:proofErr w:type="spellStart"/>
       <w:r>
-        <w:t>qsort</w:t>
-      </w:r>
-      <w:proofErr w:type="spellEnd"/>
-      <w:r>
-        <w:t xml:space="preserve">(mem, AMOUNT, </w:t>
-      </w:r>
-      <w:proofErr w:type="spellStart"/>
-      <w:r>
-        <w:t>sizeof</w:t>
-      </w:r>
-      <w:proofErr w:type="spellEnd"/>
-      <w:r>
-        <w:t xml:space="preserve">(int), </w:t>
-      </w:r>
-      <w:proofErr w:type="spellStart"/>
-      <w:r>
-        <w:t>compare_ints</w:t>
-      </w:r>
-      <w:proofErr w:type="spellEnd"/>
-      <w:r>
-        <w:t>);</w:t>
-      </w:r>
-      <w:r>
-        <w:br/>
-        <w:t xml:space="preserve">        for (</w:t>
-      </w:r>
-      <w:proofErr w:type="spellStart"/>
-      <w:r>
-        <w:t>size_t</w:t>
-      </w:r>
-      <w:proofErr w:type="spellEnd"/>
-      <w:r>
+        <w:t>pthread_t</w:t>
+      </w:r>
+      <w:proofErr w:type="spellEnd"/>
+      <w:r>
+        <w:t xml:space="preserve"> thread1, thread2;</w:t>
+      </w:r>
+      <w:r>
+        <w:br/>
+        <w:t xml:space="preserve">        int res1 = </w:t>
+      </w:r>
+      <w:proofErr w:type="spellStart"/>
+      <w:r>
+        <w:t>pthread_create</w:t>
+      </w:r>
+      <w:proofErr w:type="spellEnd"/>
+      <w:r>
+        <w:t>(&amp;thread1, NULL, task1, NULL);</w:t>
+      </w:r>
+      <w:r>
+        <w:br/>
+        <w:t xml:space="preserve">        int res2 = </w:t>
+      </w:r>
+      <w:proofErr w:type="spellStart"/>
+      <w:r>
+        <w:t>pthread_create</w:t>
+      </w:r>
+      <w:proofErr w:type="spellEnd"/>
+      <w:r>
+        <w:t>(&amp;thread2, NULL, task2, NULL);</w:t>
+      </w:r>
+      <w:r>
+        <w:br/>
+      </w:r>
+      <w:r>
+        <w:br/>
+        <w:t xml:space="preserve">        </w:t>
+      </w:r>
+      <w:proofErr w:type="spellStart"/>
+      <w:r>
+        <w:t>pthread_join</w:t>
+      </w:r>
+      <w:proofErr w:type="spellEnd"/>
+      <w:r>
+        <w:t>(thread1, NULL);</w:t>
+      </w:r>
+      <w:r>
+        <w:br/>
+        <w:t xml:space="preserve">        </w:t>
+      </w:r>
+      <w:proofErr w:type="spellStart"/>
+      <w:r>
+        <w:t>pthread_join</w:t>
+      </w:r>
+      <w:proofErr w:type="spellEnd"/>
+      <w:r>
+        <w:t>(thread2, NULL);</w:t>
+      </w:r>
+      <w:r>
+        <w:br/>
+        <w:t xml:space="preserve">        </w:t>
+      </w:r>
+      <w:proofErr w:type="spellStart"/>
+      <w:r>
+        <w:t>printf</w:t>
+      </w:r>
+      <w:proofErr w:type="spellEnd"/>
+      <w:r>
+        <w:t>("\n");</w:t>
+      </w:r>
+      <w:r>
+        <w:br/>
+        <w:t xml:space="preserve">        return 0;</w:t>
+      </w:r>
+      <w:r>
+        <w:br/>
+        <w:t>}</w:t>
+      </w:r>
+    </w:p>
+    <w:p>
+      <w:pPr>
+        <w:jc w:val="both"/>
+        <w:rPr>
+          <w:rFonts w:ascii="Times New Roman" w:hAnsi="Times New Roman" w:cs="Times New Roman"/>
+          <w:b/>
+          <w:bCs/>
+          <w:sz w:val="24"/>
+          <w:szCs w:val="24"/>
+        </w:rPr>
+      </w:pPr>
+    </w:p>
+    <w:p>
+      <w:pPr>
+        <w:jc w:val="both"/>
+        <w:rPr>
+          <w:rFonts w:ascii="Times New Roman" w:hAnsi="Times New Roman" w:cs="Times New Roman"/>
+          <w:b/>
+          <w:bCs/>
+          <w:sz w:val="24"/>
+          <w:szCs w:val="24"/>
+        </w:rPr>
+      </w:pPr>
+    </w:p>
+    <w:p>
+      <w:pPr>
+        <w:jc w:val="both"/>
+        <w:rPr>
+          <w:rFonts w:ascii="Times New Roman" w:hAnsi="Times New Roman" w:cs="Times New Roman"/>
+          <w:b/>
+          <w:bCs/>
+          <w:sz w:val="24"/>
+          <w:szCs w:val="24"/>
+        </w:rPr>
+      </w:pPr>
+    </w:p>
+    <w:p>
+      <w:pPr>
+        <w:jc w:val="both"/>
+        <w:rPr>
+          <w:rFonts w:ascii="Times New Roman" w:hAnsi="Times New Roman" w:cs="Times New Roman"/>
+          <w:b/>
+          <w:bCs/>
+          <w:sz w:val="24"/>
+          <w:szCs w:val="24"/>
+        </w:rPr>
+      </w:pPr>
+    </w:p>
+    <w:p>
+      <w:pPr>
+        <w:jc w:val="both"/>
+        <w:rPr>
+          <w:rFonts w:ascii="Times New Roman" w:hAnsi="Times New Roman" w:cs="Times New Roman"/>
+          <w:b/>
+          <w:bCs/>
+          <w:sz w:val="24"/>
+          <w:szCs w:val="24"/>
+        </w:rPr>
+      </w:pPr>
+    </w:p>
+    <w:p>
+      <w:pPr>
+        <w:jc w:val="both"/>
+        <w:rPr>
+          <w:rFonts w:ascii="Times New Roman" w:hAnsi="Times New Roman" w:cs="Times New Roman"/>
+          <w:b/>
+          <w:bCs/>
+          <w:sz w:val="24"/>
+          <w:szCs w:val="24"/>
+        </w:rPr>
+      </w:pPr>
+    </w:p>
+    <w:p>
+      <w:pPr>
+        <w:jc w:val="both"/>
+        <w:rPr>
+          <w:rFonts w:ascii="Times New Roman" w:hAnsi="Times New Roman" w:cs="Times New Roman"/>
+          <w:b/>
+          <w:bCs/>
+          <w:sz w:val="24"/>
+          <w:szCs w:val="24"/>
+        </w:rPr>
+      </w:pPr>
+    </w:p>
+    <w:p>
+      <w:pPr>
+        <w:jc w:val="both"/>
+        <w:rPr>
+          <w:rFonts w:ascii="Times New Roman" w:hAnsi="Times New Roman" w:cs="Times New Roman"/>
+          <w:b/>
+          <w:bCs/>
+          <w:sz w:val="24"/>
+          <w:szCs w:val="24"/>
+        </w:rPr>
+      </w:pPr>
+      <w:r>
+        <w:rPr>
+          <w:rFonts w:ascii="Times New Roman" w:hAnsi="Times New Roman" w:cs="Times New Roman"/>
+          <w:b/>
+          <w:bCs/>
+          <w:sz w:val="24"/>
+          <w:szCs w:val="24"/>
+          <w:lang w:val="ru-RU"/>
+        </w:rPr>
+        <w:t>Результат</w:t>
+      </w:r>
+      <w:r>
+        <w:rPr>
+          <w:rFonts w:ascii="Times New Roman" w:hAnsi="Times New Roman" w:cs="Times New Roman"/>
+          <w:b/>
+          <w:bCs/>
+          <w:sz w:val="24"/>
+          <w:szCs w:val="24"/>
+        </w:rPr>
+        <w:t xml:space="preserve">, </w:t>
+      </w:r>
+      <w:r>
+        <w:rPr>
+          <w:rFonts w:ascii="Times New Roman" w:hAnsi="Times New Roman" w:cs="Times New Roman"/>
+          <w:b/>
+          <w:bCs/>
+          <w:sz w:val="24"/>
+          <w:szCs w:val="24"/>
+          <w:lang w:val="ru-RU"/>
+        </w:rPr>
+        <w:t>выведенный</w:t>
+      </w:r>
+      <w:r>
+        <w:rPr>
+          <w:rFonts w:ascii="Times New Roman" w:hAnsi="Times New Roman" w:cs="Times New Roman"/>
+          <w:b/>
+          <w:bCs/>
+          <w:sz w:val="24"/>
+          <w:szCs w:val="24"/>
+        </w:rPr>
         <w:t xml:space="preserve"> </w:t>
       </w:r>
-      <w:proofErr w:type="spellStart"/>
-      <w:r>
-        <w:t>i</w:t>
-      </w:r>
-      <w:proofErr w:type="spellEnd"/>
-      <w:r>
-        <w:t xml:space="preserve"> = 0;i &lt; </w:t>
-      </w:r>
-      <w:proofErr w:type="spellStart"/>
-      <w:r>
-        <w:t>AMOUNT;i</w:t>
-      </w:r>
-      <w:proofErr w:type="spellEnd"/>
-      <w:r>
-        <w:t>++)</w:t>
-      </w:r>
-      <w:r>
-        <w:br/>
-        <w:t xml:space="preserve">        {</w:t>
-      </w:r>
-      <w:r>
-        <w:br/>
-        <w:t xml:space="preserve">                </w:t>
-      </w:r>
-      <w:proofErr w:type="spellStart"/>
-      <w:r>
-        <w:t>printf</w:t>
-      </w:r>
-      <w:proofErr w:type="spellEnd"/>
-      <w:r>
-        <w:t>("%</w:t>
-      </w:r>
-      <w:proofErr w:type="spellStart"/>
-      <w:r>
-        <w:t>i</w:t>
-      </w:r>
-      <w:proofErr w:type="spellEnd"/>
-      <w:r>
-        <w:t xml:space="preserve"> ", mem[</w:t>
-      </w:r>
-      <w:proofErr w:type="spellStart"/>
-      <w:r>
-        <w:t>i</w:t>
-      </w:r>
-      <w:proofErr w:type="spellEnd"/>
-      <w:r>
-        <w:t>]);</w:t>
-      </w:r>
-      <w:r>
-        <w:br/>
-        <w:t xml:space="preserve">        }</w:t>
-      </w:r>
-      <w:r>
-        <w:br/>
-        <w:t xml:space="preserve">        </w:t>
-      </w:r>
-      <w:proofErr w:type="spellStart"/>
-      <w:r>
-        <w:t>printf</w:t>
-      </w:r>
-      <w:proofErr w:type="spellEnd"/>
-      <w:r>
-        <w:t>("\n");</w:t>
-      </w:r>
-      <w:r>
-        <w:br/>
-        <w:t xml:space="preserve">        return 0;</w:t>
-      </w:r>
-      <w:r>
-        <w:br/>
-        <w:t>}</w:t>
-      </w:r>
-    </w:p>
-    <w:p>
-      <w:pPr>
-        <w:jc w:val="both"/>
-        <w:rPr>
-          <w:rFonts w:ascii="Times New Roman" w:hAnsi="Times New Roman" w:cs="Times New Roman"/>
-          <w:b/>
-          <w:bCs/>
-          <w:sz w:val="24"/>
-          <w:szCs w:val="24"/>
-        </w:rPr>
-      </w:pPr>
-    </w:p>
-    <w:p>
-      <w:pPr>
-        <w:jc w:val="both"/>
-        <w:rPr>
-          <w:rFonts w:ascii="Times New Roman" w:hAnsi="Times New Roman" w:cs="Times New Roman"/>
-          <w:b/>
-          <w:bCs/>
-          <w:sz w:val="24"/>
-          <w:szCs w:val="24"/>
-        </w:rPr>
-      </w:pPr>
-      <w:r>
-        <w:rPr>
-          <w:rFonts w:ascii="Times New Roman" w:hAnsi="Times New Roman" w:cs="Times New Roman"/>
-          <w:b/>
-          <w:bCs/>
-          <w:sz w:val="24"/>
-          <w:szCs w:val="24"/>
-          <w:lang w:val="ru-RU"/>
-        </w:rPr>
-        <w:t>Результат</w:t>
-      </w:r>
-      <w:r>
-        <w:rPr>
-          <w:rFonts w:ascii="Times New Roman" w:hAnsi="Times New Roman" w:cs="Times New Roman"/>
-          <w:b/>
-          <w:bCs/>
-          <w:sz w:val="24"/>
-          <w:szCs w:val="24"/>
-        </w:rPr>
-        <w:t>,</w:t>
+      <w:r>
+        <w:rPr>
+          <w:rFonts w:ascii="Times New Roman" w:hAnsi="Times New Roman" w:cs="Times New Roman"/>
+          <w:b/>
+          <w:bCs/>
+          <w:sz w:val="24"/>
+          <w:szCs w:val="24"/>
+          <w:lang w:val="ru-RU"/>
+        </w:rPr>
+        <w:t>на</w:t>
       </w:r>
       <w:r>
         <w:rPr>
@@ -1996,48 +2706,6 @@
           <w:szCs w:val="24"/>
           <w:lang w:val="ru-RU"/>
         </w:rPr>
-        <w:t>выведенный</w:t>
-      </w:r>
-      <w:r>
-        <w:rPr>
-          <w:rFonts w:ascii="Times New Roman" w:hAnsi="Times New Roman" w:cs="Times New Roman"/>
-          <w:b/>
-          <w:bCs/>
-          <w:sz w:val="24"/>
-          <w:szCs w:val="24"/>
-        </w:rPr>
-        <w:t xml:space="preserve"> </w:t>
-      </w:r>
-      <w:r>
-        <w:rPr>
-          <w:rFonts w:ascii="Times New Roman" w:hAnsi="Times New Roman" w:cs="Times New Roman"/>
-          <w:b/>
-          <w:bCs/>
-          <w:sz w:val="24"/>
-          <w:szCs w:val="24"/>
-          <w:lang w:val="ru-RU"/>
-        </w:rPr>
-        <w:t>на</w:t>
-      </w:r>
-      <w:r>
-        <w:rPr>
-          <w:rFonts w:ascii="Times New Roman" w:hAnsi="Times New Roman" w:cs="Times New Roman"/>
-          <w:b/>
-          <w:bCs/>
-          <w:sz w:val="24"/>
-          <w:szCs w:val="24"/>
-        </w:rPr>
-        <w:t xml:space="preserve"> </w:t>
-      </w:r>
-      <w:r>
-        <w:rPr>
-          <w:rFonts w:ascii="Times New Roman" w:hAnsi="Times New Roman" w:cs="Times New Roman"/>
-          <w:b/>
-          <w:bCs/>
-          <w:sz w:val="24"/>
-          <w:szCs w:val="24"/>
-          <w:lang w:val="ru-RU"/>
-        </w:rPr>
         <w:t>экран</w:t>
       </w:r>
       <w:r>
@@ -2053,666 +2721,10 @@
     </w:p>
     <w:p>
       <w:r>
-        <w:t>Werwolf2085</w:t>
-      </w:r>
-      <w:r>
-        <w:t>@DESKTOP-8SNSFVU:~/labs/3/shared_memory$ make</w:t>
-      </w:r>
-      <w:r>
-        <w:br/>
-      </w:r>
-      <w:proofErr w:type="spellStart"/>
-      <w:r>
-        <w:t>gcc</w:t>
-      </w:r>
-      <w:proofErr w:type="spellEnd"/>
-      <w:r>
-        <w:t xml:space="preserve"> </w:t>
-      </w:r>
-      <w:proofErr w:type="spellStart"/>
-      <w:r>
-        <w:t>sender.c</w:t>
-      </w:r>
-      <w:proofErr w:type="spellEnd"/>
-      <w:r>
-        <w:t xml:space="preserve"> -o sender</w:t>
-      </w:r>
-      <w:r>
-        <w:br/>
-      </w:r>
-      <w:proofErr w:type="spellStart"/>
-      <w:r>
-        <w:t>gcc</w:t>
-      </w:r>
-      <w:proofErr w:type="spellEnd"/>
-      <w:r>
-        <w:t xml:space="preserve"> </w:t>
-      </w:r>
-      <w:proofErr w:type="spellStart"/>
-      <w:r>
-        <w:t>receiver.c</w:t>
-      </w:r>
-      <w:proofErr w:type="spellEnd"/>
-      <w:r>
-        <w:t xml:space="preserve"> -o receiver</w:t>
-      </w:r>
-      <w:r>
-        <w:br/>
-        <w:t>./sender</w:t>
-      </w:r>
-      <w:r>
-        <w:br/>
-        <w:t>6523 6173 8092 3401 250 9125 7923 6249 7146 557 2065 6948 277 6650 666 260 5590 984 6163 5738</w:t>
-      </w:r>
-      <w:r>
-        <w:br/>
-        <w:t>250 260 277 557 666 984 2065 3401 5590 5738 6163 6173 6249 6523 6650 6948 7146 7923 8092 9125</w:t>
-      </w:r>
-    </w:p>
-    <w:p>
-      <w:pPr>
-        <w:jc w:val="both"/>
-        <w:rPr>
-          <w:rFonts w:ascii="Times New Roman" w:hAnsi="Times New Roman" w:cs="Times New Roman"/>
-          <w:b/>
-          <w:bCs/>
-          <w:sz w:val="24"/>
-          <w:szCs w:val="24"/>
-        </w:rPr>
-      </w:pPr>
-    </w:p>
-    <w:p>
-      <w:pPr>
-        <w:jc w:val="both"/>
-        <w:rPr>
-          <w:rFonts w:ascii="Times New Roman" w:hAnsi="Times New Roman" w:cs="Times New Roman"/>
-          <w:b/>
-          <w:bCs/>
-          <w:sz w:val="24"/>
-          <w:szCs w:val="24"/>
-        </w:rPr>
-      </w:pPr>
-    </w:p>
-    <w:p>
-      <w:pPr>
-        <w:jc w:val="both"/>
-        <w:rPr>
-          <w:rFonts w:ascii="Times New Roman" w:hAnsi="Times New Roman" w:cs="Times New Roman"/>
-          <w:b/>
-          <w:bCs/>
-          <w:sz w:val="24"/>
-          <w:szCs w:val="24"/>
-        </w:rPr>
-      </w:pPr>
-    </w:p>
-    <w:p>
-      <w:pPr>
-        <w:jc w:val="both"/>
-        <w:rPr>
-          <w:rFonts w:ascii="Times New Roman" w:hAnsi="Times New Roman" w:cs="Times New Roman"/>
-          <w:b/>
-          <w:bCs/>
-          <w:sz w:val="24"/>
-          <w:szCs w:val="24"/>
-        </w:rPr>
-      </w:pPr>
-    </w:p>
-    <w:p>
-      <w:pPr>
-        <w:jc w:val="both"/>
-        <w:rPr>
-          <w:rFonts w:ascii="Times New Roman" w:hAnsi="Times New Roman" w:cs="Times New Roman"/>
-          <w:b/>
-          <w:bCs/>
-          <w:sz w:val="24"/>
-          <w:szCs w:val="24"/>
-        </w:rPr>
-      </w:pPr>
-      <w:r>
-        <w:rPr>
-          <w:rFonts w:ascii="Times New Roman" w:hAnsi="Times New Roman" w:cs="Times New Roman"/>
-          <w:b/>
-          <w:bCs/>
-          <w:sz w:val="24"/>
-          <w:szCs w:val="24"/>
-          <w:lang w:val="ru-RU"/>
-        </w:rPr>
-        <w:t>Содержание</w:t>
-      </w:r>
-      <w:r>
-        <w:rPr>
-          <w:rFonts w:ascii="Times New Roman" w:hAnsi="Times New Roman" w:cs="Times New Roman"/>
-          <w:b/>
-          <w:bCs/>
-          <w:sz w:val="24"/>
-          <w:szCs w:val="24"/>
-        </w:rPr>
-        <w:t xml:space="preserve"> </w:t>
-      </w:r>
-      <w:r>
-        <w:rPr>
-          <w:rFonts w:ascii="Times New Roman" w:hAnsi="Times New Roman" w:cs="Times New Roman"/>
-          <w:b/>
-          <w:bCs/>
-          <w:sz w:val="24"/>
-          <w:szCs w:val="24"/>
-          <w:lang w:val="ru-RU"/>
-        </w:rPr>
-        <w:t>файла</w:t>
-      </w:r>
-      <w:r>
-        <w:rPr>
-          <w:rFonts w:ascii="Times New Roman" w:hAnsi="Times New Roman" w:cs="Times New Roman"/>
-          <w:b/>
-          <w:bCs/>
-          <w:sz w:val="24"/>
-          <w:szCs w:val="24"/>
-        </w:rPr>
-        <w:t xml:space="preserve"> </w:t>
-      </w:r>
-      <w:proofErr w:type="spellStart"/>
-      <w:r>
-        <w:rPr>
-          <w:rFonts w:ascii="Times New Roman" w:hAnsi="Times New Roman" w:cs="Times New Roman"/>
-          <w:b/>
-          <w:bCs/>
-          <w:sz w:val="24"/>
-          <w:szCs w:val="24"/>
-        </w:rPr>
-        <w:t>threader</w:t>
-      </w:r>
-      <w:r>
-        <w:rPr>
-          <w:rFonts w:ascii="Times New Roman" w:hAnsi="Times New Roman" w:cs="Times New Roman"/>
-          <w:b/>
-          <w:bCs/>
-          <w:sz w:val="24"/>
-          <w:szCs w:val="24"/>
-        </w:rPr>
-        <w:t>.</w:t>
-      </w:r>
-      <w:r>
-        <w:rPr>
-          <w:rFonts w:ascii="Times New Roman" w:hAnsi="Times New Roman" w:cs="Times New Roman"/>
-          <w:b/>
-          <w:bCs/>
-          <w:sz w:val="24"/>
-          <w:szCs w:val="24"/>
-        </w:rPr>
-        <w:t>c</w:t>
-      </w:r>
-      <w:proofErr w:type="spellEnd"/>
-      <w:r>
-        <w:rPr>
-          <w:rFonts w:ascii="Times New Roman" w:hAnsi="Times New Roman" w:cs="Times New Roman"/>
-          <w:b/>
-          <w:bCs/>
-          <w:sz w:val="24"/>
-          <w:szCs w:val="24"/>
-        </w:rPr>
-        <w:t>:</w:t>
-      </w:r>
-    </w:p>
-    <w:p>
-      <w:r>
-        <w:t>#include &lt;</w:t>
-      </w:r>
-      <w:proofErr w:type="spellStart"/>
-      <w:r>
-        <w:t>stdio.h</w:t>
-      </w:r>
-      <w:proofErr w:type="spellEnd"/>
-      <w:r>
-        <w:t>&gt;</w:t>
-      </w:r>
-      <w:r>
-        <w:br/>
-        <w:t>#include &lt;</w:t>
-      </w:r>
-      <w:proofErr w:type="spellStart"/>
-      <w:r>
-        <w:t>stdlib.h</w:t>
-      </w:r>
-      <w:proofErr w:type="spellEnd"/>
-      <w:r>
-        <w:t>&gt;</w:t>
-      </w:r>
-      <w:r>
-        <w:br/>
-        <w:t>#include &lt;</w:t>
-      </w:r>
-      <w:proofErr w:type="spellStart"/>
-      <w:r>
-        <w:t>pthread.h</w:t>
-      </w:r>
-      <w:proofErr w:type="spellEnd"/>
-      <w:r>
-        <w:t>&gt;</w:t>
-      </w:r>
-      <w:r>
-        <w:br/>
-        <w:t>#include &lt;</w:t>
-      </w:r>
-      <w:proofErr w:type="spellStart"/>
-      <w:r>
-        <w:t>unistd.h</w:t>
-      </w:r>
-      <w:proofErr w:type="spellEnd"/>
-      <w:r>
-        <w:t>&gt;</w:t>
-      </w:r>
-      <w:r>
-        <w:br/>
-      </w:r>
-      <w:r>
-        <w:br/>
-        <w:t>void *task1()</w:t>
-      </w:r>
-      <w:r>
-        <w:br/>
-        <w:t>{</w:t>
-      </w:r>
-      <w:r>
-        <w:br/>
-        <w:t xml:space="preserve">        for (int </w:t>
-      </w:r>
-      <w:proofErr w:type="spellStart"/>
-      <w:r>
-        <w:t>i</w:t>
-      </w:r>
-      <w:proofErr w:type="spellEnd"/>
-      <w:r>
-        <w:t xml:space="preserve"> = 1;i &lt;= 10;i++)</w:t>
-      </w:r>
-      <w:r>
-        <w:br/>
-        <w:t xml:space="preserve">        {</w:t>
-      </w:r>
-      <w:r>
-        <w:br/>
-        <w:t xml:space="preserve">                </w:t>
-      </w:r>
-      <w:proofErr w:type="spellStart"/>
-      <w:r>
-        <w:t>printf</w:t>
-      </w:r>
-      <w:proofErr w:type="spellEnd"/>
-      <w:r>
-        <w:t>("Hello Threads (%</w:t>
-      </w:r>
-      <w:proofErr w:type="spellStart"/>
-      <w:r>
-        <w:t>i</w:t>
-      </w:r>
-      <w:proofErr w:type="spellEnd"/>
-      <w:r>
-        <w:t xml:space="preserve">), ", </w:t>
-      </w:r>
-      <w:proofErr w:type="spellStart"/>
-      <w:r>
-        <w:t>i</w:t>
-      </w:r>
-      <w:proofErr w:type="spellEnd"/>
-      <w:r>
-        <w:t>);</w:t>
-      </w:r>
-      <w:r>
-        <w:br/>
-        <w:t xml:space="preserve">                sleep(1);</w:t>
-      </w:r>
-      <w:r>
-        <w:br/>
-        <w:t xml:space="preserve">        }</w:t>
-      </w:r>
-      <w:r>
-        <w:br/>
-        <w:t>}</w:t>
-      </w:r>
-      <w:r>
-        <w:br/>
-      </w:r>
-      <w:r>
-        <w:br/>
-        <w:t>void *task2()</w:t>
-      </w:r>
-      <w:r>
-        <w:br/>
-        <w:t>{</w:t>
-      </w:r>
-      <w:r>
-        <w:br/>
-        <w:t xml:space="preserve">        for (int </w:t>
-      </w:r>
-      <w:proofErr w:type="spellStart"/>
-      <w:r>
-        <w:t>i</w:t>
-      </w:r>
-      <w:proofErr w:type="spellEnd"/>
-      <w:r>
-        <w:t xml:space="preserve"> = 1;i &lt;= 12;i++)</w:t>
-      </w:r>
-      <w:r>
-        <w:br/>
-        <w:t xml:space="preserve">        {</w:t>
-      </w:r>
-      <w:r>
-        <w:br/>
-        <w:t xml:space="preserve">                </w:t>
-      </w:r>
-      <w:proofErr w:type="spellStart"/>
-      <w:r>
-        <w:t>printf</w:t>
-      </w:r>
-      <w:proofErr w:type="spellEnd"/>
-      <w:r>
-        <w:t>("This is iteration %</w:t>
-      </w:r>
-      <w:proofErr w:type="spellStart"/>
-      <w:r>
-        <w:t>i</w:t>
-      </w:r>
-      <w:proofErr w:type="spellEnd"/>
-      <w:r>
-        <w:t xml:space="preserve">, ", </w:t>
-      </w:r>
-      <w:proofErr w:type="spellStart"/>
-      <w:r>
-        <w:t>i</w:t>
-      </w:r>
-      <w:proofErr w:type="spellEnd"/>
-      <w:r>
-        <w:t>);</w:t>
-      </w:r>
-      <w:r>
-        <w:br/>
-        <w:t xml:space="preserve">                sleep(2);</w:t>
-      </w:r>
-      <w:r>
-        <w:br/>
-        <w:t xml:space="preserve">        }</w:t>
-      </w:r>
-      <w:r>
-        <w:br/>
-        <w:t>}</w:t>
-      </w:r>
-      <w:r>
-        <w:br/>
-      </w:r>
-      <w:r>
-        <w:br/>
-        <w:t>int main()</w:t>
-      </w:r>
-      <w:r>
-        <w:br/>
-        <w:t>{</w:t>
-      </w:r>
-      <w:r>
-        <w:br/>
-        <w:t xml:space="preserve">        </w:t>
-      </w:r>
-      <w:proofErr w:type="spellStart"/>
-      <w:r>
-        <w:t>pthread_t</w:t>
-      </w:r>
-      <w:proofErr w:type="spellEnd"/>
-      <w:r>
-        <w:t xml:space="preserve"> thread1, thread2;</w:t>
-      </w:r>
-      <w:r>
-        <w:br/>
-        <w:t xml:space="preserve">        int res1 = </w:t>
-      </w:r>
-      <w:proofErr w:type="spellStart"/>
-      <w:r>
-        <w:t>pthread_create</w:t>
-      </w:r>
-      <w:proofErr w:type="spellEnd"/>
-      <w:r>
-        <w:t>(&amp;thread1, NULL, task1, NULL);</w:t>
-      </w:r>
-      <w:r>
-        <w:br/>
-        <w:t xml:space="preserve">        int res2 = </w:t>
-      </w:r>
-      <w:proofErr w:type="spellStart"/>
-      <w:r>
-        <w:t>pthread_create</w:t>
-      </w:r>
-      <w:proofErr w:type="spellEnd"/>
-      <w:r>
-        <w:t>(&amp;thread2, NULL, task2, NULL);</w:t>
-      </w:r>
-      <w:r>
-        <w:br/>
-      </w:r>
-      <w:r>
-        <w:br/>
-        <w:t xml:space="preserve">        </w:t>
-      </w:r>
-      <w:proofErr w:type="spellStart"/>
-      <w:r>
-        <w:t>pthread_join</w:t>
-      </w:r>
-      <w:proofErr w:type="spellEnd"/>
-      <w:r>
-        <w:t>(thread1, NULL);</w:t>
-      </w:r>
-      <w:r>
-        <w:br/>
-        <w:t xml:space="preserve">        </w:t>
-      </w:r>
-      <w:proofErr w:type="spellStart"/>
-      <w:r>
-        <w:t>pthread_join</w:t>
-      </w:r>
-      <w:proofErr w:type="spellEnd"/>
-      <w:r>
-        <w:t>(thread2, NULL);</w:t>
-      </w:r>
-      <w:r>
-        <w:br/>
-        <w:t xml:space="preserve">        </w:t>
-      </w:r>
-      <w:proofErr w:type="spellStart"/>
-      <w:r>
-        <w:t>printf</w:t>
-      </w:r>
-      <w:proofErr w:type="spellEnd"/>
-      <w:r>
-        <w:t>("\n");</w:t>
-      </w:r>
-      <w:r>
-        <w:br/>
-        <w:t xml:space="preserve">        return 0;</w:t>
-      </w:r>
-      <w:r>
-        <w:br/>
-        <w:t>}</w:t>
-      </w:r>
-    </w:p>
-    <w:p>
-      <w:pPr>
-        <w:jc w:val="both"/>
-        <w:rPr>
-          <w:rFonts w:ascii="Times New Roman" w:hAnsi="Times New Roman" w:cs="Times New Roman"/>
-          <w:b/>
-          <w:bCs/>
-          <w:sz w:val="24"/>
-          <w:szCs w:val="24"/>
-        </w:rPr>
-      </w:pPr>
-    </w:p>
-    <w:p>
-      <w:pPr>
-        <w:jc w:val="both"/>
-        <w:rPr>
-          <w:rFonts w:ascii="Times New Roman" w:hAnsi="Times New Roman" w:cs="Times New Roman"/>
-          <w:b/>
-          <w:bCs/>
-          <w:sz w:val="24"/>
-          <w:szCs w:val="24"/>
-        </w:rPr>
-      </w:pPr>
-    </w:p>
-    <w:p>
-      <w:pPr>
-        <w:jc w:val="both"/>
-        <w:rPr>
-          <w:rFonts w:ascii="Times New Roman" w:hAnsi="Times New Roman" w:cs="Times New Roman"/>
-          <w:b/>
-          <w:bCs/>
-          <w:sz w:val="24"/>
-          <w:szCs w:val="24"/>
-        </w:rPr>
-      </w:pPr>
-    </w:p>
-    <w:p>
-      <w:pPr>
-        <w:jc w:val="both"/>
-        <w:rPr>
-          <w:rFonts w:ascii="Times New Roman" w:hAnsi="Times New Roman" w:cs="Times New Roman"/>
-          <w:b/>
-          <w:bCs/>
-          <w:sz w:val="24"/>
-          <w:szCs w:val="24"/>
-        </w:rPr>
-      </w:pPr>
-    </w:p>
-    <w:p>
-      <w:pPr>
-        <w:jc w:val="both"/>
-        <w:rPr>
-          <w:rFonts w:ascii="Times New Roman" w:hAnsi="Times New Roman" w:cs="Times New Roman"/>
-          <w:b/>
-          <w:bCs/>
-          <w:sz w:val="24"/>
-          <w:szCs w:val="24"/>
-        </w:rPr>
-      </w:pPr>
-    </w:p>
-    <w:p>
-      <w:pPr>
-        <w:jc w:val="both"/>
-        <w:rPr>
-          <w:rFonts w:ascii="Times New Roman" w:hAnsi="Times New Roman" w:cs="Times New Roman"/>
-          <w:b/>
-          <w:bCs/>
-          <w:sz w:val="24"/>
-          <w:szCs w:val="24"/>
-        </w:rPr>
-      </w:pPr>
-    </w:p>
-    <w:p>
-      <w:pPr>
-        <w:jc w:val="both"/>
-        <w:rPr>
-          <w:rFonts w:ascii="Times New Roman" w:hAnsi="Times New Roman" w:cs="Times New Roman"/>
-          <w:b/>
-          <w:bCs/>
-          <w:sz w:val="24"/>
-          <w:szCs w:val="24"/>
-        </w:rPr>
-      </w:pPr>
-    </w:p>
-    <w:p>
-      <w:pPr>
-        <w:jc w:val="both"/>
-        <w:rPr>
-          <w:rFonts w:ascii="Times New Roman" w:hAnsi="Times New Roman" w:cs="Times New Roman"/>
-          <w:b/>
-          <w:bCs/>
-          <w:sz w:val="24"/>
-          <w:szCs w:val="24"/>
-        </w:rPr>
-      </w:pPr>
-      <w:r>
-        <w:rPr>
-          <w:rFonts w:ascii="Times New Roman" w:hAnsi="Times New Roman" w:cs="Times New Roman"/>
-          <w:b/>
-          <w:bCs/>
-          <w:sz w:val="24"/>
-          <w:szCs w:val="24"/>
-          <w:lang w:val="ru-RU"/>
-        </w:rPr>
-        <w:t>Результат</w:t>
-      </w:r>
-      <w:r>
-        <w:rPr>
-          <w:rFonts w:ascii="Times New Roman" w:hAnsi="Times New Roman" w:cs="Times New Roman"/>
-          <w:b/>
-          <w:bCs/>
-          <w:sz w:val="24"/>
-          <w:szCs w:val="24"/>
-        </w:rPr>
-        <w:t xml:space="preserve">, </w:t>
-      </w:r>
-      <w:r>
-        <w:rPr>
-          <w:rFonts w:ascii="Times New Roman" w:hAnsi="Times New Roman" w:cs="Times New Roman"/>
-          <w:b/>
-          <w:bCs/>
-          <w:sz w:val="24"/>
-          <w:szCs w:val="24"/>
-          <w:lang w:val="ru-RU"/>
-        </w:rPr>
-        <w:t>выведенный</w:t>
-      </w:r>
-      <w:r>
-        <w:rPr>
-          <w:rFonts w:ascii="Times New Roman" w:hAnsi="Times New Roman" w:cs="Times New Roman"/>
-          <w:b/>
-          <w:bCs/>
-          <w:sz w:val="24"/>
-          <w:szCs w:val="24"/>
-        </w:rPr>
-        <w:t xml:space="preserve"> </w:t>
-      </w:r>
-      <w:r>
-        <w:rPr>
-          <w:rFonts w:ascii="Times New Roman" w:hAnsi="Times New Roman" w:cs="Times New Roman"/>
-          <w:b/>
-          <w:bCs/>
-          <w:sz w:val="24"/>
-          <w:szCs w:val="24"/>
-          <w:lang w:val="ru-RU"/>
-        </w:rPr>
-        <w:t>на</w:t>
-      </w:r>
-      <w:r>
-        <w:rPr>
-          <w:rFonts w:ascii="Times New Roman" w:hAnsi="Times New Roman" w:cs="Times New Roman"/>
-          <w:b/>
-          <w:bCs/>
-          <w:sz w:val="24"/>
-          <w:szCs w:val="24"/>
-        </w:rPr>
-        <w:t xml:space="preserve"> </w:t>
-      </w:r>
-      <w:r>
-        <w:rPr>
-          <w:rFonts w:ascii="Times New Roman" w:hAnsi="Times New Roman" w:cs="Times New Roman"/>
-          <w:b/>
-          <w:bCs/>
-          <w:sz w:val="24"/>
-          <w:szCs w:val="24"/>
-          <w:lang w:val="ru-RU"/>
-        </w:rPr>
-        <w:t>экран</w:t>
-      </w:r>
-      <w:r>
-        <w:rPr>
-          <w:rFonts w:ascii="Times New Roman" w:hAnsi="Times New Roman" w:cs="Times New Roman"/>
-          <w:b/>
-          <w:bCs/>
-          <w:sz w:val="24"/>
-          <w:szCs w:val="24"/>
-        </w:rPr>
-        <w:t>:</w:t>
-      </w:r>
-    </w:p>
-    <w:p>
-      <w:r>
-        <w:t>sevskii@DESKTOP-8SNSFVU:~/labs/3/threads$ make</w:t>
+        <w:t>Werwowlf2085</w:t>
+      </w:r>
+      <w:r>
+        <w:t>@DESKTOP-8SNSFVU:~/labs/3/threads$ make</w:t>
       </w:r>
       <w:r>
         <w:br/>
@@ -2857,7 +2869,7 @@
 </file>
 
 <file path=word/numbering.xml><?xml version="1.0" encoding="utf-8"?>
-<w:numbering xmlns:wpc="http://schemas.microsoft.com/office/word/2010/wordprocessingCanvas" xmlns:cx="http://schemas.microsoft.com/office/drawing/2014/chartex" xmlns:cx1="http://schemas.microsoft.com/office/drawing/2015/9/8/chartex" xmlns:cx2="http://schemas.microsoft.com/office/drawing/2015/10/21/chartex" xmlns:cx3="http://schemas.microsoft.com/office/drawing/2016/5/9/chartex" xmlns:cx4="http://schemas.microsoft.com/office/drawing/2016/5/10/chartex" xmlns:cx5="http://schemas.microsoft.com/office/drawing/2016/5/11/chartex" xmlns:cx6="http://schemas.microsoft.com/office/drawing/2016/5/12/chartex" xmlns:cx7="http://schemas.microsoft.com/office/drawing/2016/5/13/chartex" xmlns:cx8="http://schemas.microsoft.com/office/drawing/2016/5/14/chartex" xmlns:mc="http://schemas.openxmlformats.org/markup-compatibility/2006" xmlns:aink="http://schemas.microsoft.com/office/drawing/2016/ink" xmlns:am3d="http://schemas.microsoft.com/office/drawing/2017/model3d" xmlns:o="urn:schemas-microsoft-com:office:office" xmlns:r="http://schemas.openxmlformats.org/officeDocument/2006/relationships" xmlns:m="http://schemas.openxmlformats.org/officeDocument/2006/math" xmlns:v="urn:schemas-microsoft-com:vml" xmlns:wp14="http://schemas.microsoft.com/office/word/2010/wordprocessingDrawing" xmlns:wp="http://schemas.openxmlformats.org/drawingml/2006/wordprocessingDrawing" xmlns:w10="urn:schemas-microsoft-com:office:word" xmlns:w="http://schemas.openxmlformats.org/wordprocessingml/2006/main" xmlns:w14="http://schemas.microsoft.com/office/word/2010/wordml" xmlns:w15="http://schemas.microsoft.com/office/word/2012/wordml" xmlns:w16cex="http://schemas.microsoft.com/office/word/2018/wordml/cex" xmlns:w16cid="http://schemas.microsoft.com/office/word/2016/wordml/cid" xmlns:w16="http://schemas.microsoft.com/office/word/2018/wordml" xmlns:w16se="http://schemas.microsoft.com/office/word/2015/wordml/symex" xmlns:wpg="http://schemas.microsoft.com/office/word/2010/wordprocessingGroup" xmlns:wpi="http://schemas.microsoft.com/office/word/2010/wordprocessingInk" xmlns:wne="http://schemas.microsoft.com/office/word/2006/wordml" xmlns:wps="http://schemas.microsoft.com/office/word/2010/wordprocessingShape" mc:Ignorable="w14 w15 w16se w16cid w16 w16cex wp14">
+<w:numbering xmlns:wpc="http://schemas.microsoft.com/office/word/2010/wordprocessingCanvas" xmlns:cx="http://schemas.microsoft.com/office/drawing/2014/chartex" xmlns:cx1="http://schemas.microsoft.com/office/drawing/2015/9/8/chartex" xmlns:cx2="http://schemas.microsoft.com/office/drawing/2015/10/21/chartex" xmlns:cx3="http://schemas.microsoft.com/office/drawing/2016/5/9/chartex" xmlns:cx4="http://schemas.microsoft.com/office/drawing/2016/5/10/chartex" xmlns:cx5="http://schemas.microsoft.com/office/drawing/2016/5/11/chartex" xmlns:cx6="http://schemas.microsoft.com/office/drawing/2016/5/12/chartex" xmlns:cx7="http://schemas.microsoft.com/office/drawing/2016/5/13/chartex" xmlns:cx8="http://schemas.microsoft.com/office/drawing/2016/5/14/chartex" xmlns:mc="http://schemas.openxmlformats.org/markup-compatibility/2006" xmlns:aink="http://schemas.microsoft.com/office/drawing/2016/ink" xmlns:am3d="http://schemas.microsoft.com/office/drawing/2017/model3d" xmlns:o="urn:schemas-microsoft-com:office:office" xmlns:r="http://schemas.openxmlformats.org/officeDocument/2006/relationships" xmlns:m="http://schemas.openxmlformats.org/officeDocument/2006/math" xmlns:v="urn:schemas-microsoft-com:vml" xmlns:wp14="http://schemas.microsoft.com/office/word/2010/wordprocessingDrawing" xmlns:wp="http://schemas.openxmlformats.org/drawingml/2006/wordprocessingDrawing" xmlns:w10="urn:schemas-microsoft-com:office:word" xmlns:w="http://schemas.openxmlformats.org/wordprocessingml/2006/main" xmlns:w14="http://schemas.microsoft.com/office/word/2010/wordml" xmlns:w15="http://schemas.microsoft.com/office/word/2012/wordml" xmlns:w16cex="http://schemas.microsoft.com/office/word/2018/wordml/cex" xmlns:w16cid="http://schemas.microsoft.com/office/word/2016/wordml/cid" xmlns:w16="http://schemas.microsoft.com/office/word/2018/wordml" xmlns:w16sdtdh="http://schemas.microsoft.com/office/word/2020/wordml/sdtdatahash" xmlns:w16se="http://schemas.microsoft.com/office/word/2015/wordml/symex" xmlns:wpg="http://schemas.microsoft.com/office/word/2010/wordprocessingGroup" xmlns:wpi="http://schemas.microsoft.com/office/word/2010/wordprocessingInk" xmlns:wne="http://schemas.microsoft.com/office/word/2006/wordml" xmlns:wps="http://schemas.microsoft.com/office/word/2010/wordprocessingShape" mc:Ignorable="w14 w15 w16se w16cid w16 w16cex w16sdtdh wp14">
   <w:abstractNum w:abstractNumId="0" w15:restartNumberingAfterBreak="0">
     <w:nsid w:val="02A828F7"/>
     <w:multiLevelType w:val="hybridMultilevel"/>
@@ -3414,7 +3426,7 @@
 </file>
 
 <file path=word/styles.xml><?xml version="1.0" encoding="utf-8"?>
-<w:styles xmlns:mc="http://schemas.openxmlformats.org/markup-compatibility/2006" xmlns:r="http://schemas.openxmlformats.org/officeDocument/2006/relationships" xmlns:w="http://schemas.openxmlformats.org/wordprocessingml/2006/main" xmlns:w14="http://schemas.microsoft.com/office/word/2010/wordml" xmlns:w15="http://schemas.microsoft.com/office/word/2012/wordml" xmlns:w16cex="http://schemas.microsoft.com/office/word/2018/wordml/cex" xmlns:w16cid="http://schemas.microsoft.com/office/word/2016/wordml/cid" xmlns:w16="http://schemas.microsoft.com/office/word/2018/wordml" xmlns:w16se="http://schemas.microsoft.com/office/word/2015/wordml/symex" mc:Ignorable="w14 w15 w16se w16cid w16 w16cex">
+<w:styles xmlns:mc="http://schemas.openxmlformats.org/markup-compatibility/2006" xmlns:r="http://schemas.openxmlformats.org/officeDocument/2006/relationships" xmlns:w="http://schemas.openxmlformats.org/wordprocessingml/2006/main" xmlns:w14="http://schemas.microsoft.com/office/word/2010/wordml" xmlns:w15="http://schemas.microsoft.com/office/word/2012/wordml" xmlns:w16cex="http://schemas.microsoft.com/office/word/2018/wordml/cex" xmlns:w16cid="http://schemas.microsoft.com/office/word/2016/wordml/cid" xmlns:w16="http://schemas.microsoft.com/office/word/2018/wordml" xmlns:w16sdtdh="http://schemas.microsoft.com/office/word/2020/wordml/sdtdatahash" xmlns:w16se="http://schemas.microsoft.com/office/word/2015/wordml/symex" mc:Ignorable="w14 w15 w16se w16cid w16 w16cex w16sdtdh">
   <w:docDefaults>
     <w:rPrDefault>
       <w:rPr>
